--- a/12. Проектирование и архитектура программных систем/Тит.docx
+++ b/12. Проектирование и архитектура программных систем/Тит.docx
@@ -15,6 +15,7 @@
           <w:szCs w:val="28"/>
         </w:rPr>
       </w:pPr>
+      <w:bookmarkStart w:id="0" w:name="_Hlk41612361"/>
       <w:r>
         <w:rPr>
           <w:rFonts w:ascii="Times New Roman" w:hAnsi="Times New Roman"/>
@@ -913,6 +914,33 @@
           <w:szCs w:val="28"/>
           <w:u w:val="single"/>
         </w:rPr>
+        <w:t>17-З</w:t>
+      </w:r>
+      <w:r>
+        <w:rPr>
+          <w:rFonts w:ascii="Times New Roman" w:hAnsi="Times New Roman"/>
+          <w:sz w:val="28"/>
+          <w:szCs w:val="28"/>
+          <w:u w:val="single"/>
+        </w:rPr>
+        <w:t>КБ</w:t>
+      </w:r>
+      <w:r>
+        <w:rPr>
+          <w:rFonts w:ascii="Times New Roman" w:hAnsi="Times New Roman"/>
+          <w:sz w:val="28"/>
+          <w:szCs w:val="28"/>
+          <w:u w:val="single"/>
+        </w:rPr>
+        <w:t>с-ПР</w:t>
+      </w:r>
+      <w:r>
+        <w:rPr>
+          <w:rFonts w:ascii="Times New Roman" w:hAnsi="Times New Roman"/>
+          <w:sz w:val="28"/>
+          <w:szCs w:val="28"/>
+          <w:u w:val="single"/>
+        </w:rPr>
         <w:t>1</w:t>
       </w:r>
       <w:r>
@@ -920,51 +948,6 @@
           <w:rFonts w:ascii="Times New Roman" w:hAnsi="Times New Roman"/>
           <w:sz w:val="28"/>
           <w:szCs w:val="28"/>
-          <w:u w:val="single"/>
-        </w:rPr>
-        <w:t>7</w:t>
-      </w:r>
-      <w:r>
-        <w:rPr>
-          <w:rFonts w:ascii="Times New Roman" w:hAnsi="Times New Roman"/>
-          <w:sz w:val="28"/>
-          <w:szCs w:val="28"/>
-          <w:u w:val="single"/>
-        </w:rPr>
-        <w:t>-З</w:t>
-      </w:r>
-      <w:r>
-        <w:rPr>
-          <w:rFonts w:ascii="Times New Roman" w:hAnsi="Times New Roman"/>
-          <w:sz w:val="28"/>
-          <w:szCs w:val="28"/>
-          <w:u w:val="single"/>
-        </w:rPr>
-        <w:t>КБ</w:t>
-      </w:r>
-      <w:r>
-        <w:rPr>
-          <w:rFonts w:ascii="Times New Roman" w:hAnsi="Times New Roman"/>
-          <w:sz w:val="28"/>
-          <w:szCs w:val="28"/>
-          <w:u w:val="single"/>
-        </w:rPr>
-        <w:t>с-ПР</w:t>
-      </w:r>
-      <w:r>
-        <w:rPr>
-          <w:rFonts w:ascii="Times New Roman" w:hAnsi="Times New Roman"/>
-          <w:sz w:val="28"/>
-          <w:szCs w:val="28"/>
-          <w:u w:val="single"/>
-        </w:rPr>
-        <w:t>1</w:t>
-      </w:r>
-      <w:r>
-        <w:rPr>
-          <w:rFonts w:ascii="Times New Roman" w:hAnsi="Times New Roman"/>
-          <w:sz w:val="28"/>
-          <w:szCs w:val="28"/>
         </w:rPr>
         <w:t xml:space="preserve"> </w:t>
       </w:r>
@@ -983,52 +966,7 @@
           <w:szCs w:val="28"/>
           <w:u w:val="single"/>
         </w:rPr>
-        <w:t>Бабич</w:t>
-      </w:r>
-      <w:r>
-        <w:rPr>
-          <w:rFonts w:ascii="Times New Roman" w:hAnsi="Times New Roman"/>
-          <w:sz w:val="28"/>
-          <w:szCs w:val="28"/>
-          <w:u w:val="single"/>
-        </w:rPr>
-        <w:t xml:space="preserve"> </w:t>
-      </w:r>
-      <w:r>
-        <w:rPr>
-          <w:rFonts w:ascii="Times New Roman" w:hAnsi="Times New Roman"/>
-          <w:sz w:val="28"/>
-          <w:szCs w:val="28"/>
-          <w:u w:val="single"/>
-        </w:rPr>
-        <w:t>М</w:t>
-      </w:r>
-      <w:r>
-        <w:rPr>
-          <w:rFonts w:ascii="Times New Roman" w:hAnsi="Times New Roman"/>
-          <w:sz w:val="28"/>
-          <w:szCs w:val="28"/>
-          <w:u w:val="single"/>
-        </w:rPr>
-        <w:t>.</w:t>
-      </w:r>
-      <w:r>
-        <w:rPr>
-          <w:rFonts w:ascii="Times New Roman" w:hAnsi="Times New Roman"/>
-          <w:sz w:val="28"/>
-          <w:szCs w:val="28"/>
-          <w:u w:val="single"/>
-        </w:rPr>
-        <w:t>М</w:t>
-      </w:r>
-      <w:r>
-        <w:rPr>
-          <w:rFonts w:ascii="Times New Roman" w:hAnsi="Times New Roman"/>
-          <w:sz w:val="28"/>
-          <w:szCs w:val="28"/>
-          <w:u w:val="single"/>
-        </w:rPr>
-        <w:t>.</w:t>
+        <w:t>Бабич М.М.</w:t>
       </w:r>
     </w:p>
     <w:p>
@@ -2913,7 +2851,37 @@
           <w:szCs w:val="28"/>
           <w:u w:val="single"/>
         </w:rPr>
-        <w:t xml:space="preserve">       </w:t>
+        <w:t xml:space="preserve"> </w:t>
+      </w:r>
+      <w:r>
+        <w:rPr>
+          <w:rFonts w:ascii="Times New Roman" w:hAnsi="Times New Roman"/>
+          <w:snapToGrid w:val="0"/>
+          <w:sz w:val="28"/>
+          <w:szCs w:val="28"/>
+          <w:u w:val="single"/>
+        </w:rPr>
+        <w:t>1</w:t>
+      </w:r>
+      <w:r>
+        <w:rPr>
+          <w:rFonts w:ascii="Times New Roman" w:hAnsi="Times New Roman"/>
+          <w:snapToGrid w:val="0"/>
+          <w:sz w:val="28"/>
+          <w:szCs w:val="28"/>
+          <w:u w:val="single"/>
+        </w:rPr>
+        <w:t>1</w:t>
+      </w:r>
+      <w:r>
+        <w:rPr>
+          <w:rFonts w:ascii="Times New Roman" w:hAnsi="Times New Roman"/>
+          <w:snapToGrid w:val="0"/>
+          <w:sz w:val="28"/>
+          <w:szCs w:val="28"/>
+          <w:u w:val="single"/>
+        </w:rPr>
+        <w:t xml:space="preserve">    </w:t>
       </w:r>
       <w:r>
         <w:rPr>
@@ -2932,7 +2900,27 @@
           <w:szCs w:val="28"/>
           <w:u w:val="single"/>
         </w:rPr>
-        <w:t xml:space="preserve">                       </w:t>
+        <w:t xml:space="preserve">    </w:t>
+      </w:r>
+      <w:r>
+        <w:rPr>
+          <w:rFonts w:ascii="Times New Roman" w:hAnsi="Times New Roman"/>
+          <w:snapToGrid w:val="0"/>
+          <w:sz w:val="28"/>
+          <w:szCs w:val="28"/>
+          <w:u w:val="single"/>
+        </w:rPr>
+        <w:t>февраля</w:t>
+      </w:r>
+      <w:r>
+        <w:rPr>
+          <w:rFonts w:ascii="Times New Roman" w:hAnsi="Times New Roman"/>
+          <w:snapToGrid w:val="0"/>
+          <w:sz w:val="28"/>
+          <w:szCs w:val="28"/>
+          <w:u w:val="single"/>
+        </w:rPr>
+        <w:t xml:space="preserve">        </w:t>
       </w:r>
       <w:r>
         <w:rPr>
@@ -2966,7 +2954,7 @@
           <w:szCs w:val="28"/>
           <w:u w:val="single"/>
         </w:rPr>
-        <w:t xml:space="preserve">        </w:t>
+        <w:t>20</w:t>
       </w:r>
       <w:r>
         <w:rPr>
@@ -3219,17 +3207,7 @@
           <w:szCs w:val="28"/>
           <w:u w:val="single"/>
         </w:rPr>
-        <w:t>с-П</w:t>
-      </w:r>
-      <w:r>
-        <w:rPr>
-          <w:rFonts w:ascii="Times New Roman" w:hAnsi="Times New Roman"/>
-          <w:snapToGrid w:val="0"/>
-          <w:sz w:val="28"/>
-          <w:szCs w:val="28"/>
-          <w:u w:val="single"/>
-        </w:rPr>
-        <w:t>Р</w:t>
+        <w:t>с-ПР</w:t>
       </w:r>
       <w:r>
         <w:rPr>
@@ -3355,6 +3333,7 @@
           <w:snapToGrid w:val="0"/>
           <w:sz w:val="28"/>
           <w:szCs w:val="28"/>
+          <w:u w:val="single"/>
         </w:rPr>
       </w:pPr>
       <w:r>
@@ -3374,171 +3353,89 @@
           <w:szCs w:val="28"/>
           <w:u w:val="single"/>
         </w:rPr>
-        <w:t xml:space="preserve">1. </w:t>
-      </w:r>
-      <w:r>
-        <w:rPr>
-          <w:rFonts w:ascii="Times New Roman" w:hAnsi="Times New Roman"/>
-          <w:sz w:val="28"/>
-          <w:szCs w:val="28"/>
-          <w:u w:val="single"/>
-        </w:rPr>
-        <w:t>Постановка задачи</w:t>
-      </w:r>
-      <w:r>
-        <w:rPr>
-          <w:rFonts w:ascii="Times New Roman" w:hAnsi="Times New Roman"/>
-          <w:snapToGrid w:val="0"/>
-          <w:sz w:val="28"/>
-          <w:szCs w:val="28"/>
-          <w:u w:val="single"/>
-        </w:rPr>
-        <w:tab/>
-      </w:r>
-      <w:r>
-        <w:rPr>
-          <w:rFonts w:ascii="Times New Roman" w:hAnsi="Times New Roman"/>
-          <w:snapToGrid w:val="0"/>
-          <w:sz w:val="28"/>
-          <w:szCs w:val="28"/>
-          <w:u w:val="single"/>
-        </w:rPr>
-        <w:tab/>
-      </w:r>
-      <w:r>
-        <w:rPr>
-          <w:rFonts w:ascii="Times New Roman" w:hAnsi="Times New Roman"/>
-          <w:snapToGrid w:val="0"/>
-          <w:sz w:val="28"/>
-          <w:szCs w:val="28"/>
-          <w:u w:val="single"/>
-        </w:rPr>
-        <w:tab/>
-      </w:r>
-      <w:r>
-        <w:rPr>
-          <w:rFonts w:ascii="Times New Roman" w:hAnsi="Times New Roman"/>
-          <w:snapToGrid w:val="0"/>
-          <w:sz w:val="28"/>
-          <w:szCs w:val="28"/>
-          <w:u w:val="single"/>
-        </w:rPr>
-        <w:tab/>
-      </w:r>
-      <w:r>
-        <w:rPr>
-          <w:rFonts w:ascii="Times New Roman" w:hAnsi="Times New Roman"/>
-          <w:snapToGrid w:val="0"/>
-          <w:sz w:val="28"/>
-          <w:szCs w:val="28"/>
-          <w:u w:val="single"/>
-        </w:rPr>
-        <w:tab/>
-      </w:r>
-      <w:r>
-        <w:rPr>
-          <w:rFonts w:ascii="Times New Roman" w:hAnsi="Times New Roman"/>
-          <w:snapToGrid w:val="0"/>
-          <w:sz w:val="28"/>
-          <w:szCs w:val="28"/>
-          <w:u w:val="single"/>
-        </w:rPr>
-        <w:tab/>
-        <w:t xml:space="preserve">           </w:t>
-      </w:r>
-    </w:p>
-    <w:p>
-      <w:pPr>
-        <w:spacing w:after="0" w:line="240" w:lineRule="auto"/>
-        <w:rPr>
-          <w:rFonts w:ascii="Times New Roman" w:hAnsi="Times New Roman"/>
-          <w:snapToGrid w:val="0"/>
-          <w:sz w:val="28"/>
-          <w:szCs w:val="28"/>
-        </w:rPr>
-      </w:pPr>
-      <w:r>
-        <w:rPr>
-          <w:rFonts w:ascii="Times New Roman" w:hAnsi="Times New Roman"/>
-          <w:snapToGrid w:val="0"/>
-          <w:sz w:val="28"/>
-          <w:szCs w:val="28"/>
-        </w:rPr>
-        <w:t>2._</w:t>
-      </w:r>
-      <w:r>
-        <w:rPr>
-          <w:rFonts w:ascii="Times New Roman" w:hAnsi="Times New Roman"/>
-          <w:sz w:val="28"/>
-          <w:szCs w:val="28"/>
-          <w:u w:val="single"/>
-        </w:rPr>
-        <w:t>Диаграмма вариантов использования</w:t>
-      </w:r>
-      <w:r>
-        <w:rPr>
-          <w:rFonts w:ascii="Times New Roman" w:hAnsi="Times New Roman"/>
-          <w:snapToGrid w:val="0"/>
-          <w:sz w:val="28"/>
-          <w:szCs w:val="28"/>
-        </w:rPr>
-        <w:t xml:space="preserve"> </w:t>
-      </w:r>
-      <w:r>
-        <w:rPr>
-          <w:rFonts w:ascii="Times New Roman" w:hAnsi="Times New Roman"/>
-          <w:snapToGrid w:val="0"/>
-          <w:sz w:val="28"/>
-          <w:szCs w:val="28"/>
-        </w:rPr>
-        <w:t>_________________________</w:t>
-      </w:r>
-    </w:p>
-    <w:p>
-      <w:pPr>
-        <w:spacing w:after="0" w:line="240" w:lineRule="auto"/>
-        <w:rPr>
-          <w:rFonts w:ascii="Times New Roman" w:hAnsi="Times New Roman"/>
-          <w:snapToGrid w:val="0"/>
-          <w:sz w:val="28"/>
-          <w:szCs w:val="28"/>
-        </w:rPr>
-      </w:pPr>
-      <w:r>
-        <w:rPr>
-          <w:rFonts w:ascii="Times New Roman" w:hAnsi="Times New Roman"/>
-          <w:snapToGrid w:val="0"/>
-          <w:sz w:val="28"/>
-          <w:szCs w:val="28"/>
-        </w:rPr>
-        <w:t>3._</w:t>
-      </w:r>
-      <w:r>
-        <w:rPr>
-          <w:rFonts w:ascii="Times New Roman" w:hAnsi="Times New Roman"/>
-          <w:sz w:val="28"/>
-          <w:szCs w:val="28"/>
-          <w:u w:val="single"/>
-        </w:rPr>
-        <w:t>Структура классов и методов</w:t>
-      </w:r>
-      <w:r>
-        <w:rPr>
-          <w:rFonts w:ascii="Times New Roman" w:hAnsi="Times New Roman"/>
-          <w:snapToGrid w:val="0"/>
-          <w:sz w:val="28"/>
-          <w:szCs w:val="28"/>
-        </w:rPr>
-        <w:t xml:space="preserve"> </w:t>
-      </w:r>
-      <w:r>
-        <w:rPr>
-          <w:rFonts w:ascii="Times New Roman" w:hAnsi="Times New Roman"/>
-          <w:snapToGrid w:val="0"/>
-          <w:sz w:val="28"/>
-          <w:szCs w:val="28"/>
-        </w:rPr>
-        <w:t>________________________________</w:t>
+        <w:t xml:space="preserve">1 Постановка </w:t>
+      </w:r>
+      <w:proofErr w:type="gramStart"/>
+      <w:r>
+        <w:rPr>
+          <w:rFonts w:ascii="Times New Roman" w:hAnsi="Times New Roman"/>
+          <w:snapToGrid w:val="0"/>
+          <w:sz w:val="28"/>
+          <w:szCs w:val="28"/>
+          <w:u w:val="single"/>
+        </w:rPr>
+        <w:t>задачи</w:t>
+      </w:r>
+      <w:r>
+        <w:rPr>
+          <w:rFonts w:ascii="Times New Roman" w:hAnsi="Times New Roman"/>
+          <w:snapToGrid w:val="0"/>
+          <w:sz w:val="28"/>
+          <w:szCs w:val="28"/>
+          <w:u w:val="single"/>
+        </w:rPr>
+        <w:t>;</w:t>
+      </w:r>
+      <w:r>
+        <w:rPr>
+          <w:rFonts w:ascii="Times New Roman" w:hAnsi="Times New Roman"/>
+          <w:snapToGrid w:val="0"/>
+          <w:sz w:val="28"/>
+          <w:szCs w:val="28"/>
+          <w:u w:val="single"/>
+        </w:rPr>
+        <w:t xml:space="preserve">  2</w:t>
+      </w:r>
+      <w:proofErr w:type="gramEnd"/>
+      <w:r>
+        <w:rPr>
+          <w:rFonts w:ascii="Times New Roman" w:hAnsi="Times New Roman"/>
+          <w:snapToGrid w:val="0"/>
+          <w:sz w:val="28"/>
+          <w:szCs w:val="28"/>
+          <w:u w:val="single"/>
+        </w:rPr>
+        <w:t xml:space="preserve"> Проектирование форм приложения;</w:t>
+      </w:r>
+      <w:r>
+        <w:rPr>
+          <w:rFonts w:ascii="Times New Roman" w:hAnsi="Times New Roman"/>
+          <w:snapToGrid w:val="0"/>
+          <w:sz w:val="28"/>
+          <w:szCs w:val="28"/>
+          <w:u w:val="single"/>
+        </w:rPr>
+        <w:t xml:space="preserve">  </w:t>
+      </w:r>
+      <w:r>
+        <w:rPr>
+          <w:rFonts w:ascii="Times New Roman" w:hAnsi="Times New Roman"/>
+          <w:snapToGrid w:val="0"/>
+          <w:sz w:val="28"/>
+          <w:szCs w:val="28"/>
+          <w:u w:val="single"/>
+        </w:rPr>
+        <w:t xml:space="preserve">  3 Проектирование вариантов использования приложения;</w:t>
+      </w:r>
+      <w:r>
+        <w:rPr>
+          <w:rFonts w:ascii="Times New Roman" w:hAnsi="Times New Roman"/>
+          <w:snapToGrid w:val="0"/>
+          <w:sz w:val="28"/>
+          <w:szCs w:val="28"/>
+          <w:u w:val="single"/>
+        </w:rPr>
+        <w:t xml:space="preserve">                               </w:t>
+      </w:r>
+      <w:r>
+        <w:rPr>
+          <w:rFonts w:ascii="Times New Roman" w:hAnsi="Times New Roman"/>
+          <w:snapToGrid w:val="0"/>
+          <w:sz w:val="28"/>
+          <w:szCs w:val="28"/>
+          <w:u w:val="single"/>
+        </w:rPr>
+        <w:t xml:space="preserve">  4 Проектирование структуры приложения</w:t>
       </w:r>
     </w:p>
     <w:p>
@@ -3606,7 +3503,17 @@
           <w:szCs w:val="28"/>
           <w:u w:val="single"/>
         </w:rPr>
-        <w:t>26</w:t>
+        <w:t>2</w:t>
+      </w:r>
+      <w:r>
+        <w:rPr>
+          <w:rFonts w:ascii="Times New Roman" w:hAnsi="Times New Roman"/>
+          <w:snapToGrid w:val="0"/>
+          <w:sz w:val="28"/>
+          <w:szCs w:val="28"/>
+          <w:u w:val="single"/>
+        </w:rPr>
+        <w:t>8</w:t>
       </w:r>
       <w:r>
         <w:rPr>
@@ -3664,7 +3571,7 @@
           <w:szCs w:val="28"/>
           <w:u w:val="single"/>
         </w:rPr>
-        <w:t>2</w:t>
+        <w:t>4</w:t>
       </w:r>
       <w:r>
         <w:rPr>
@@ -3704,7 +3611,23 @@
           <w:sz w:val="28"/>
           <w:szCs w:val="28"/>
         </w:rPr>
-        <w:t xml:space="preserve">Рекомендуемая литература: 1. </w:t>
+        <w:t>Рекомендуемая литература:</w:t>
+      </w:r>
+      <w:r>
+        <w:rPr>
+          <w:rFonts w:ascii="Times New Roman" w:hAnsi="Times New Roman"/>
+          <w:sz w:val="28"/>
+          <w:szCs w:val="28"/>
+        </w:rPr>
+        <w:t xml:space="preserve"> </w:t>
+      </w:r>
+      <w:r>
+        <w:rPr>
+          <w:rFonts w:ascii="Times New Roman" w:hAnsi="Times New Roman"/>
+          <w:sz w:val="28"/>
+          <w:szCs w:val="28"/>
+        </w:rPr>
+        <w:t xml:space="preserve">Крэг </w:t>
       </w:r>
       <w:proofErr w:type="spellStart"/>
       <w:r>
@@ -3713,7 +3636,7 @@
           <w:sz w:val="28"/>
           <w:szCs w:val="28"/>
         </w:rPr>
-        <w:t>Арлоу</w:t>
+        <w:t>Ларман</w:t>
       </w:r>
       <w:proofErr w:type="spellEnd"/>
       <w:r>
@@ -3722,25 +3645,7 @@
           <w:sz w:val="28"/>
           <w:szCs w:val="28"/>
         </w:rPr>
-        <w:t xml:space="preserve"> Д., </w:t>
-      </w:r>
-      <w:proofErr w:type="spellStart"/>
-      <w:r>
-        <w:rPr>
-          <w:rFonts w:ascii="Times New Roman" w:hAnsi="Times New Roman"/>
-          <w:sz w:val="28"/>
-          <w:szCs w:val="28"/>
-        </w:rPr>
-        <w:t>Нейштадт</w:t>
-      </w:r>
-      <w:proofErr w:type="spellEnd"/>
-      <w:r>
-        <w:rPr>
-          <w:rFonts w:ascii="Times New Roman" w:hAnsi="Times New Roman"/>
-          <w:sz w:val="28"/>
-          <w:szCs w:val="28"/>
-        </w:rPr>
-        <w:t xml:space="preserve"> И. UML 2 и Унифицированный процесс. Практический объектно-ориентированный анализ и проектирование. 2-е изд.  </w:t>
+        <w:t>, «Применение UML и шаблонов проектирования. Третье издание», 2018г - Вильямс, 736 стр.</w:t>
       </w:r>
     </w:p>
     <w:p>
@@ -4445,202 +4350,6 @@
       </w:pPr>
       <w:r>
         <w:rPr>
-          <w:rFonts w:ascii="Times New Roman" w:eastAsia="Times New Roman" w:hAnsi="Times New Roman"/>
-          <w:snapToGrid w:val="0"/>
-          <w:sz w:val="28"/>
-          <w:szCs w:val="28"/>
-          <w:lang w:eastAsia="ru-RU"/>
-        </w:rPr>
-        <w:t>Руко</w:t>
-      </w:r>
-      <w:r>
-        <w:rPr>
-          <w:rFonts w:ascii="Times New Roman" w:eastAsia="Times New Roman" w:hAnsi="Times New Roman"/>
-          <w:snapToGrid w:val="0"/>
-          <w:sz w:val="28"/>
-          <w:szCs w:val="28"/>
-          <w:lang w:eastAsia="ru-RU"/>
-        </w:rPr>
-        <w:t xml:space="preserve">водители </w:t>
-      </w:r>
-      <w:proofErr w:type="gramStart"/>
-      <w:r>
-        <w:rPr>
-          <w:rFonts w:ascii="Times New Roman" w:eastAsia="Times New Roman" w:hAnsi="Times New Roman"/>
-          <w:snapToGrid w:val="0"/>
-          <w:sz w:val="28"/>
-          <w:szCs w:val="28"/>
-          <w:lang w:eastAsia="ru-RU"/>
-        </w:rPr>
-        <w:t>работы:  _</w:t>
-      </w:r>
-      <w:proofErr w:type="gramEnd"/>
-      <w:r>
-        <w:rPr>
-          <w:rFonts w:ascii="Times New Roman" w:eastAsia="Times New Roman" w:hAnsi="Times New Roman"/>
-          <w:snapToGrid w:val="0"/>
-          <w:sz w:val="28"/>
-          <w:szCs w:val="28"/>
-          <w:lang w:eastAsia="ru-RU"/>
-        </w:rPr>
-        <w:t xml:space="preserve">___________________________доцент. А.Г. </w:t>
-      </w:r>
-      <w:proofErr w:type="spellStart"/>
-      <w:r>
-        <w:rPr>
-          <w:rFonts w:ascii="Times New Roman" w:eastAsia="Times New Roman" w:hAnsi="Times New Roman"/>
-          <w:snapToGrid w:val="0"/>
-          <w:sz w:val="28"/>
-          <w:szCs w:val="28"/>
-          <w:lang w:eastAsia="ru-RU"/>
-        </w:rPr>
-        <w:t>Мурлин</w:t>
-      </w:r>
-      <w:proofErr w:type="spellEnd"/>
-    </w:p>
-    <w:p>
-      <w:pPr>
-        <w:autoSpaceDE w:val="0"/>
-        <w:autoSpaceDN w:val="0"/>
-        <w:adjustRightInd w:val="0"/>
-        <w:spacing w:after="0" w:line="240" w:lineRule="auto"/>
-      </w:pPr>
-      <w:r>
-        <w:rPr>
-          <w:rFonts w:ascii="Times New Roman" w:hAnsi="Times New Roman"/>
-          <w:snapToGrid w:val="0"/>
-          <w:sz w:val="28"/>
-          <w:szCs w:val="28"/>
-        </w:rPr>
-        <w:t>Задание принял</w:t>
-      </w:r>
-      <w:r>
-        <w:rPr>
-          <w:rFonts w:ascii="Times New Roman" w:hAnsi="Times New Roman"/>
-          <w:snapToGrid w:val="0"/>
-          <w:sz w:val="28"/>
-          <w:szCs w:val="28"/>
-        </w:rPr>
-        <w:t xml:space="preserve"> </w:t>
-      </w:r>
-      <w:r>
-        <w:rPr>
-          <w:rFonts w:ascii="Times New Roman" w:hAnsi="Times New Roman"/>
-          <w:snapToGrid w:val="0"/>
-          <w:sz w:val="28"/>
-          <w:szCs w:val="28"/>
-        </w:rPr>
-        <w:t>студент</w:t>
-      </w:r>
-      <w:r>
-        <w:rPr>
-          <w:rFonts w:ascii="Times New Roman" w:hAnsi="Times New Roman"/>
-          <w:snapToGrid w:val="0"/>
-          <w:sz w:val="28"/>
-          <w:szCs w:val="28"/>
-        </w:rPr>
-        <w:t xml:space="preserve"> </w:t>
-      </w:r>
-      <w:proofErr w:type="gramStart"/>
-      <w:r>
-        <w:rPr>
-          <w:rFonts w:ascii="Times New Roman" w:hAnsi="Times New Roman"/>
-          <w:snapToGrid w:val="0"/>
-          <w:sz w:val="28"/>
-          <w:szCs w:val="28"/>
-        </w:rPr>
-        <w:t>«</w:t>
-      </w:r>
-      <w:r>
-        <w:rPr>
-          <w:rFonts w:ascii="Times New Roman" w:hAnsi="Times New Roman"/>
-          <w:snapToGrid w:val="0"/>
-          <w:sz w:val="28"/>
-          <w:szCs w:val="28"/>
-          <w:u w:val="single"/>
-        </w:rPr>
-        <w:t xml:space="preserve"> 11</w:t>
-      </w:r>
-      <w:proofErr w:type="gramEnd"/>
-      <w:r>
-        <w:rPr>
-          <w:rFonts w:ascii="Times New Roman" w:hAnsi="Times New Roman"/>
-          <w:snapToGrid w:val="0"/>
-          <w:sz w:val="28"/>
-          <w:szCs w:val="28"/>
-        </w:rPr>
-        <w:t xml:space="preserve">» </w:t>
-      </w:r>
-      <w:r>
-        <w:rPr>
-          <w:rFonts w:ascii="Times New Roman" w:hAnsi="Times New Roman"/>
-          <w:snapToGrid w:val="0"/>
-          <w:sz w:val="28"/>
-          <w:szCs w:val="28"/>
-          <w:u w:val="single"/>
-        </w:rPr>
-        <w:t xml:space="preserve">     02     </w:t>
-      </w:r>
-      <w:r>
-        <w:rPr>
-          <w:rFonts w:ascii="Times New Roman" w:hAnsi="Times New Roman"/>
-          <w:snapToGrid w:val="0"/>
-          <w:sz w:val="28"/>
-          <w:szCs w:val="28"/>
-        </w:rPr>
-        <w:t xml:space="preserve"> </w:t>
-      </w:r>
-      <w:r>
-        <w:rPr>
-          <w:rFonts w:ascii="Times New Roman" w:hAnsi="Times New Roman"/>
-          <w:sz w:val="28"/>
-          <w:szCs w:val="28"/>
-        </w:rPr>
-        <w:t xml:space="preserve"> 20</w:t>
-      </w:r>
-      <w:r>
-        <w:rPr>
-          <w:rFonts w:ascii="Times New Roman" w:hAnsi="Times New Roman"/>
-          <w:sz w:val="28"/>
-          <w:szCs w:val="28"/>
-        </w:rPr>
-        <w:t>20</w:t>
-      </w:r>
-      <w:r>
-        <w:rPr>
-          <w:rFonts w:ascii="Times New Roman" w:hAnsi="Times New Roman"/>
-          <w:sz w:val="28"/>
-          <w:szCs w:val="28"/>
-        </w:rPr>
-        <w:t xml:space="preserve"> г.</w:t>
-      </w:r>
-      <w:r>
-        <w:rPr>
-          <w:rFonts w:ascii="Times New Roman" w:hAnsi="Times New Roman"/>
-          <w:sz w:val="28"/>
-          <w:szCs w:val="28"/>
-        </w:rPr>
-        <w:t xml:space="preserve">       </w:t>
-      </w:r>
-      <w:r>
-        <w:rPr>
-          <w:rFonts w:ascii="Times New Roman" w:hAnsi="Times New Roman"/>
-          <w:sz w:val="28"/>
-          <w:szCs w:val="28"/>
-        </w:rPr>
-        <w:t xml:space="preserve"> </w:t>
-      </w:r>
-      <w:r>
-        <w:rPr>
-          <w:rFonts w:ascii="Times New Roman" w:hAnsi="Times New Roman"/>
-          <w:sz w:val="28"/>
-          <w:szCs w:val="28"/>
-          <w:u w:val="single"/>
-        </w:rPr>
-        <w:t xml:space="preserve">   </w:t>
-      </w:r>
-      <w:r>
-        <w:rPr>
           <w:rFonts w:ascii="Times New Roman" w:hAnsi="Times New Roman"/>
           <w:noProof/>
           <w:sz w:val="28"/>
@@ -4648,9 +4357,17 @@
           <w:u w:val="single"/>
         </w:rPr>
         <w:drawing>
-          <wp:inline distT="0" distB="0" distL="0" distR="0" wp14:anchorId="7C8471C7" wp14:editId="096535FA">
-            <wp:extent cx="504021" cy="245138"/>
-            <wp:effectExtent l="0" t="0" r="0" b="2540"/>
+          <wp:anchor distT="0" distB="0" distL="114300" distR="114300" simplePos="0" relativeHeight="251658240" behindDoc="1" locked="0" layoutInCell="1" allowOverlap="1" wp14:anchorId="7C8471C7" wp14:editId="6F86D815">
+            <wp:simplePos x="0" y="0"/>
+            <wp:positionH relativeFrom="column">
+              <wp:posOffset>3837386</wp:posOffset>
+            </wp:positionH>
+            <wp:positionV relativeFrom="paragraph">
+              <wp:posOffset>190507</wp:posOffset>
+            </wp:positionV>
+            <wp:extent cx="480262" cy="233772"/>
+            <wp:effectExtent l="0" t="0" r="0" b="0"/>
+            <wp:wrapNone/>
             <wp:docPr id="2" name="Рисунок 2"/>
             <wp:cNvGraphicFramePr>
               <a:graphicFrameLocks xmlns:a="http://schemas.openxmlformats.org/drawingml/2006/main" noChangeAspect="1"/>
@@ -4676,7 +4393,7 @@
                   <pic:spPr bwMode="auto">
                     <a:xfrm>
                       <a:off x="0" y="0"/>
-                      <a:ext cx="509426" cy="247767"/>
+                      <a:ext cx="480262" cy="233772"/>
                     </a:xfrm>
                     <a:prstGeom prst="rect">
                       <a:avLst/>
@@ -4693,8 +4410,210 @@
                 </pic:pic>
               </a:graphicData>
             </a:graphic>
-          </wp:inline>
+            <wp14:sizeRelH relativeFrom="page">
+              <wp14:pctWidth>0</wp14:pctWidth>
+            </wp14:sizeRelH>
+            <wp14:sizeRelV relativeFrom="page">
+              <wp14:pctHeight>0</wp14:pctHeight>
+            </wp14:sizeRelV>
+          </wp:anchor>
         </w:drawing>
+      </w:r>
+      <w:r>
+        <w:rPr>
+          <w:rFonts w:ascii="Times New Roman" w:eastAsia="Times New Roman" w:hAnsi="Times New Roman"/>
+          <w:snapToGrid w:val="0"/>
+          <w:sz w:val="28"/>
+          <w:szCs w:val="28"/>
+          <w:lang w:eastAsia="ru-RU"/>
+        </w:rPr>
+        <w:t>Руко</w:t>
+      </w:r>
+      <w:r>
+        <w:rPr>
+          <w:rFonts w:ascii="Times New Roman" w:eastAsia="Times New Roman" w:hAnsi="Times New Roman"/>
+          <w:snapToGrid w:val="0"/>
+          <w:sz w:val="28"/>
+          <w:szCs w:val="28"/>
+          <w:lang w:eastAsia="ru-RU"/>
+        </w:rPr>
+        <w:t xml:space="preserve">водители </w:t>
+      </w:r>
+      <w:proofErr w:type="gramStart"/>
+      <w:r>
+        <w:rPr>
+          <w:rFonts w:ascii="Times New Roman" w:eastAsia="Times New Roman" w:hAnsi="Times New Roman"/>
+          <w:snapToGrid w:val="0"/>
+          <w:sz w:val="28"/>
+          <w:szCs w:val="28"/>
+          <w:lang w:eastAsia="ru-RU"/>
+        </w:rPr>
+        <w:t>работы:  _</w:t>
+      </w:r>
+      <w:proofErr w:type="gramEnd"/>
+      <w:r>
+        <w:rPr>
+          <w:rFonts w:ascii="Times New Roman" w:eastAsia="Times New Roman" w:hAnsi="Times New Roman"/>
+          <w:snapToGrid w:val="0"/>
+          <w:sz w:val="28"/>
+          <w:szCs w:val="28"/>
+          <w:lang w:eastAsia="ru-RU"/>
+        </w:rPr>
+        <w:t xml:space="preserve">___________________________доцент. А.Г. </w:t>
+      </w:r>
+      <w:proofErr w:type="spellStart"/>
+      <w:r>
+        <w:rPr>
+          <w:rFonts w:ascii="Times New Roman" w:eastAsia="Times New Roman" w:hAnsi="Times New Roman"/>
+          <w:snapToGrid w:val="0"/>
+          <w:sz w:val="28"/>
+          <w:szCs w:val="28"/>
+          <w:lang w:eastAsia="ru-RU"/>
+        </w:rPr>
+        <w:t>Мурлин</w:t>
+      </w:r>
+      <w:proofErr w:type="spellEnd"/>
+    </w:p>
+    <w:p>
+      <w:pPr>
+        <w:autoSpaceDE w:val="0"/>
+        <w:autoSpaceDN w:val="0"/>
+        <w:adjustRightInd w:val="0"/>
+        <w:spacing w:after="0" w:line="240" w:lineRule="auto"/>
+      </w:pPr>
+      <w:r>
+        <w:rPr>
+          <w:rFonts w:ascii="Times New Roman" w:hAnsi="Times New Roman"/>
+          <w:snapToGrid w:val="0"/>
+          <w:sz w:val="28"/>
+          <w:szCs w:val="28"/>
+        </w:rPr>
+        <w:t>Задание принял</w:t>
+      </w:r>
+      <w:r>
+        <w:rPr>
+          <w:rFonts w:ascii="Times New Roman" w:hAnsi="Times New Roman"/>
+          <w:snapToGrid w:val="0"/>
+          <w:sz w:val="28"/>
+          <w:szCs w:val="28"/>
+        </w:rPr>
+        <w:t xml:space="preserve"> </w:t>
+      </w:r>
+      <w:r>
+        <w:rPr>
+          <w:rFonts w:ascii="Times New Roman" w:hAnsi="Times New Roman"/>
+          <w:snapToGrid w:val="0"/>
+          <w:sz w:val="28"/>
+          <w:szCs w:val="28"/>
+        </w:rPr>
+        <w:t>студент</w:t>
+      </w:r>
+      <w:r>
+        <w:rPr>
+          <w:rFonts w:ascii="Times New Roman" w:hAnsi="Times New Roman"/>
+          <w:snapToGrid w:val="0"/>
+          <w:sz w:val="28"/>
+          <w:szCs w:val="28"/>
+        </w:rPr>
+        <w:t xml:space="preserve"> </w:t>
+      </w:r>
+      <w:proofErr w:type="gramStart"/>
+      <w:r>
+        <w:rPr>
+          <w:rFonts w:ascii="Times New Roman" w:hAnsi="Times New Roman"/>
+          <w:snapToGrid w:val="0"/>
+          <w:sz w:val="28"/>
+          <w:szCs w:val="28"/>
+        </w:rPr>
+        <w:t>«</w:t>
+      </w:r>
+      <w:r>
+        <w:rPr>
+          <w:rFonts w:ascii="Times New Roman" w:hAnsi="Times New Roman"/>
+          <w:snapToGrid w:val="0"/>
+          <w:sz w:val="28"/>
+          <w:szCs w:val="28"/>
+          <w:u w:val="single"/>
+        </w:rPr>
+        <w:t xml:space="preserve"> 11</w:t>
+      </w:r>
+      <w:proofErr w:type="gramEnd"/>
+      <w:r>
+        <w:rPr>
+          <w:rFonts w:ascii="Times New Roman" w:hAnsi="Times New Roman"/>
+          <w:snapToGrid w:val="0"/>
+          <w:sz w:val="28"/>
+          <w:szCs w:val="28"/>
+        </w:rPr>
+        <w:t xml:space="preserve">» </w:t>
+      </w:r>
+      <w:r>
+        <w:rPr>
+          <w:rFonts w:ascii="Times New Roman" w:hAnsi="Times New Roman"/>
+          <w:snapToGrid w:val="0"/>
+          <w:sz w:val="28"/>
+          <w:szCs w:val="28"/>
+          <w:u w:val="single"/>
+        </w:rPr>
+        <w:t xml:space="preserve">     02     </w:t>
+      </w:r>
+      <w:r>
+        <w:rPr>
+          <w:rFonts w:ascii="Times New Roman" w:hAnsi="Times New Roman"/>
+          <w:snapToGrid w:val="0"/>
+          <w:sz w:val="28"/>
+          <w:szCs w:val="28"/>
+        </w:rPr>
+        <w:t xml:space="preserve"> </w:t>
+      </w:r>
+      <w:r>
+        <w:rPr>
+          <w:rFonts w:ascii="Times New Roman" w:hAnsi="Times New Roman"/>
+          <w:sz w:val="28"/>
+          <w:szCs w:val="28"/>
+        </w:rPr>
+        <w:t xml:space="preserve"> 20</w:t>
+      </w:r>
+      <w:r>
+        <w:rPr>
+          <w:rFonts w:ascii="Times New Roman" w:hAnsi="Times New Roman"/>
+          <w:sz w:val="28"/>
+          <w:szCs w:val="28"/>
+        </w:rPr>
+        <w:t>20</w:t>
+      </w:r>
+      <w:r>
+        <w:rPr>
+          <w:rFonts w:ascii="Times New Roman" w:hAnsi="Times New Roman"/>
+          <w:sz w:val="28"/>
+          <w:szCs w:val="28"/>
+        </w:rPr>
+        <w:t xml:space="preserve"> г.</w:t>
+      </w:r>
+      <w:r>
+        <w:rPr>
+          <w:rFonts w:ascii="Times New Roman" w:hAnsi="Times New Roman"/>
+          <w:sz w:val="28"/>
+          <w:szCs w:val="28"/>
+        </w:rPr>
+        <w:t xml:space="preserve">       </w:t>
+      </w:r>
+      <w:r>
+        <w:rPr>
+          <w:rFonts w:ascii="Times New Roman" w:hAnsi="Times New Roman"/>
+          <w:sz w:val="28"/>
+          <w:szCs w:val="28"/>
+        </w:rPr>
+        <w:t xml:space="preserve"> </w:t>
+      </w:r>
+      <w:r>
+        <w:rPr>
+          <w:rFonts w:ascii="Times New Roman" w:hAnsi="Times New Roman"/>
+          <w:sz w:val="28"/>
+          <w:szCs w:val="28"/>
+          <w:u w:val="single"/>
+        </w:rPr>
+        <w:t xml:space="preserve">   </w:t>
       </w:r>
       <w:r>
         <w:rPr>
@@ -4768,6 +4687,7 @@
           <w:sz w:val="28"/>
           <w:szCs w:val="28"/>
         </w:rPr>
+        <w:lastRenderedPageBreak/>
         <w:t>Реферат</w:t>
       </w:r>
     </w:p>
@@ -4788,23 +4708,39 @@
           <w:sz w:val="28"/>
           <w:szCs w:val="28"/>
         </w:rPr>
-        <w:t xml:space="preserve">Пояснительная записка курсового проекта </w:t>
-      </w:r>
-      <w:r>
-        <w:rPr>
-          <w:rFonts w:ascii="Times New Roman" w:hAnsi="Times New Roman"/>
-          <w:sz w:val="28"/>
-          <w:szCs w:val="28"/>
-        </w:rPr>
-        <w:t>26</w:t>
-      </w:r>
-      <w:r>
-        <w:rPr>
-          <w:rFonts w:ascii="Times New Roman" w:hAnsi="Times New Roman"/>
-          <w:sz w:val="28"/>
-          <w:szCs w:val="28"/>
-        </w:rPr>
-        <w:t xml:space="preserve"> с., 12 рис., 5 источников. </w:t>
+        <w:t>Пояснительная записка курсового проекта 2</w:t>
+      </w:r>
+      <w:r>
+        <w:rPr>
+          <w:rFonts w:ascii="Times New Roman" w:hAnsi="Times New Roman"/>
+          <w:sz w:val="28"/>
+          <w:szCs w:val="28"/>
+        </w:rPr>
+        <w:t>8</w:t>
+      </w:r>
+      <w:r>
+        <w:rPr>
+          <w:rFonts w:ascii="Times New Roman" w:hAnsi="Times New Roman"/>
+          <w:sz w:val="28"/>
+          <w:szCs w:val="28"/>
+        </w:rPr>
+        <w:t xml:space="preserve"> с., 1</w:t>
+      </w:r>
+      <w:r>
+        <w:rPr>
+          <w:rFonts w:ascii="Times New Roman" w:hAnsi="Times New Roman"/>
+          <w:sz w:val="28"/>
+          <w:szCs w:val="28"/>
+        </w:rPr>
+        <w:t>4</w:t>
+      </w:r>
+      <w:r>
+        <w:rPr>
+          <w:rFonts w:ascii="Times New Roman" w:hAnsi="Times New Roman"/>
+          <w:sz w:val="28"/>
+          <w:szCs w:val="28"/>
+        </w:rPr>
+        <w:t xml:space="preserve"> рис., 5 источников. </w:t>
       </w:r>
     </w:p>
     <w:p>
@@ -4824,23 +4760,7 @@
           <w:sz w:val="28"/>
           <w:szCs w:val="28"/>
         </w:rPr>
-        <w:t xml:space="preserve">ПРОЕКТИРОВАНИЕ И АРХИТЕКТУРА ПРОГРАММНЫХ СИСТЕМ, </w:t>
-      </w:r>
-      <w:r>
-        <w:rPr>
-          <w:rFonts w:ascii="Times New Roman" w:hAnsi="Times New Roman"/>
-          <w:sz w:val="28"/>
-          <w:szCs w:val="28"/>
-        </w:rPr>
-        <w:t>КОНСТРУКТОР ИГРОВЫХ СЦЕНАРИЕВ</w:t>
-      </w:r>
-      <w:r>
-        <w:rPr>
-          <w:rFonts w:ascii="Times New Roman" w:hAnsi="Times New Roman"/>
-          <w:sz w:val="28"/>
-          <w:szCs w:val="28"/>
-        </w:rPr>
-        <w:t>, ПОЛЬЗОВАТЕЛЬСКИЕ СЦЕНАРИИ</w:t>
+        <w:t>ПРОЕКТИРОВАНИЕ И АРХИТЕКТУРА ПРОГРАММНЫХ СИСТЕМ, КОНСТРУКТОР ИГРОВЫХ СЦЕНАРИЕВ, ПОЛЬЗОВАТЕЛЬСКИЕ СЦЕНАРИИ</w:t>
       </w:r>
       <w:r>
         <w:rPr>
@@ -4901,15 +4821,7 @@
           <w:sz w:val="28"/>
           <w:szCs w:val="28"/>
         </w:rPr>
-        <w:t>онструктор игровых сценариев</w:t>
-      </w:r>
-      <w:r>
-        <w:rPr>
-          <w:rFonts w:ascii="Times New Roman" w:hAnsi="Times New Roman"/>
-          <w:sz w:val="28"/>
-          <w:szCs w:val="28"/>
-        </w:rPr>
-        <w:t xml:space="preserve">». </w:t>
+        <w:t xml:space="preserve">онструктор игровых сценариев». </w:t>
       </w:r>
     </w:p>
     <w:p>
@@ -4953,25 +4865,7 @@
           <w:sz w:val="28"/>
           <w:szCs w:val="28"/>
         </w:rPr>
-        <w:t>риведены примеры пользовательских сценариев</w:t>
-      </w:r>
-      <w:proofErr w:type="gramStart"/>
-      <w:r>
-        <w:rPr>
-          <w:rFonts w:ascii="Times New Roman" w:hAnsi="Times New Roman"/>
-          <w:sz w:val="28"/>
-          <w:szCs w:val="28"/>
-        </w:rPr>
-        <w:t>.</w:t>
-      </w:r>
-      <w:proofErr w:type="gramEnd"/>
-      <w:r>
-        <w:rPr>
-          <w:rFonts w:ascii="Times New Roman" w:hAnsi="Times New Roman"/>
-          <w:sz w:val="28"/>
-          <w:szCs w:val="28"/>
-        </w:rPr>
-        <w:t xml:space="preserve"> </w:t>
+        <w:t xml:space="preserve">риведены примеры пользовательских сценариев. </w:t>
       </w:r>
       <w:r>
         <w:rPr>
@@ -5018,6 +4912,12 @@
           <w:szCs w:val="28"/>
         </w:rPr>
         <w:t>разработки прототипа приложения и дольнейшего изучения слабых мест в проекти, а также их последующего улучшения.</w:t>
+      </w:r>
+    </w:p>
+    <w:bookmarkEnd w:id="0"/>
+    <w:p>
+      <w:r>
+        <w:br w:type="page"/>
       </w:r>
     </w:p>
     <w:p>
@@ -5651,6 +5551,29 @@
       <w:lang w:eastAsia="ru-RU"/>
     </w:rPr>
   </w:style>
+  <w:style w:type="paragraph" w:styleId="2">
+    <w:name w:val="heading 2"/>
+    <w:basedOn w:val="a"/>
+    <w:next w:val="a"/>
+    <w:link w:val="20"/>
+    <w:uiPriority w:val="9"/>
+    <w:semiHidden/>
+    <w:unhideWhenUsed/>
+    <w:qFormat/>
+    <w:rsid w:val="005E3AAA"/>
+    <w:pPr>
+      <w:keepNext/>
+      <w:keepLines/>
+      <w:spacing w:before="40" w:after="0"/>
+      <w:outlineLvl w:val="1"/>
+    </w:pPr>
+    <w:rPr>
+      <w:rFonts w:asciiTheme="majorHAnsi" w:eastAsiaTheme="majorEastAsia" w:hAnsiTheme="majorHAnsi" w:cstheme="majorBidi"/>
+      <w:color w:val="365F91" w:themeColor="accent1" w:themeShade="BF"/>
+      <w:sz w:val="26"/>
+      <w:szCs w:val="26"/>
+    </w:rPr>
+  </w:style>
   <w:style w:type="character" w:default="1" w:styleId="a0">
     <w:name w:val="Default Paragraph Font"/>
     <w:uiPriority w:val="1"/>
@@ -5753,6 +5676,20 @@
       <w:color w:val="FF0000"/>
       <w:sz w:val="28"/>
       <w:szCs w:val="28"/>
+    </w:rPr>
+  </w:style>
+  <w:style w:type="character" w:customStyle="1" w:styleId="20">
+    <w:name w:val="Заголовок 2 Знак"/>
+    <w:basedOn w:val="a0"/>
+    <w:link w:val="2"/>
+    <w:uiPriority w:val="9"/>
+    <w:semiHidden/>
+    <w:rsid w:val="005E3AAA"/>
+    <w:rPr>
+      <w:rFonts w:asciiTheme="majorHAnsi" w:eastAsiaTheme="majorEastAsia" w:hAnsiTheme="majorHAnsi" w:cstheme="majorBidi"/>
+      <w:color w:val="365F91" w:themeColor="accent1" w:themeShade="BF"/>
+      <w:sz w:val="26"/>
+      <w:szCs w:val="26"/>
     </w:rPr>
   </w:style>
 </w:styles>
